--- a/CW1D Business Plan.docx
+++ b/CW1D Business Plan.docx
@@ -359,12 +359,86 @@
           <w:u w:val="single"/>
         </w:rPr>
       </w:pPr>
-      <w:r>
+    </w:p>
+    <w:p>
+      <w:pPr>
         <w:rPr>
           <w:rFonts w:ascii="Times New Roman" w:hAnsi="Times New Roman" w:cs="Times New Roman"/>
           <w:b/>
           <w:u w:val="single"/>
         </w:rPr>
+      </w:pPr>
+      <w:r>
+        <w:rPr>
+          <w:rFonts w:ascii="Times New Roman" w:hAnsi="Times New Roman" w:cs="Times New Roman"/>
+          <w:b/>
+          <w:u w:val="single"/>
+        </w:rPr>
+        <w:t>The LEAN Canvas</w:t>
+      </w:r>
+    </w:p>
+    <w:p>
+      <w:pPr>
+        <w:rPr>
+          <w:rFonts w:ascii="Times New Roman" w:hAnsi="Times New Roman" w:cs="Times New Roman"/>
+          <w:sz w:val="20"/>
+        </w:rPr>
+      </w:pPr>
+      <w:r>
+        <w:rPr>
+          <w:rFonts w:ascii="Times New Roman" w:hAnsi="Times New Roman" w:cs="Times New Roman"/>
+          <w:sz w:val="20"/>
+        </w:rPr>
+        <w:t>The LEAN canvas below highlights the general overview of the project:</w:t>
+      </w:r>
+    </w:p>
+    <w:p>
+      <w:pPr>
+        <w:rPr>
+          <w:rFonts w:ascii="Times New Roman" w:hAnsi="Times New Roman" w:cs="Times New Roman"/>
+          <w:sz w:val="20"/>
+        </w:rPr>
+      </w:pPr>
+    </w:p>
+    <w:p>
+      <w:pPr>
+        <w:rPr>
+          <w:rFonts w:ascii="Times New Roman" w:hAnsi="Times New Roman" w:cs="Times New Roman"/>
+          <w:sz w:val="20"/>
+        </w:rPr>
+      </w:pPr>
+    </w:p>
+    <w:p>
+      <w:pPr>
+        <w:rPr>
+          <w:rFonts w:ascii="Times New Roman" w:hAnsi="Times New Roman" w:cs="Times New Roman"/>
+          <w:sz w:val="20"/>
+        </w:rPr>
+      </w:pPr>
+    </w:p>
+    <w:p>
+      <w:pPr>
+        <w:rPr>
+          <w:rFonts w:ascii="Times New Roman" w:hAnsi="Times New Roman" w:cs="Times New Roman"/>
+          <w:b/>
+          <w:u w:val="single"/>
+        </w:rPr>
+      </w:pPr>
+    </w:p>
+    <w:p>
+      <w:pPr>
+        <w:rPr>
+          <w:rFonts w:ascii="Times New Roman" w:hAnsi="Times New Roman" w:cs="Times New Roman"/>
+          <w:b/>
+          <w:u w:val="single"/>
+        </w:rPr>
+      </w:pPr>
+      <w:r>
+        <w:rPr>
+          <w:rFonts w:ascii="Times New Roman" w:hAnsi="Times New Roman" w:cs="Times New Roman"/>
+          <w:b/>
+          <w:u w:val="single"/>
+        </w:rPr>
         <w:t>Unfair advantage</w:t>
       </w:r>
     </w:p>
@@ -426,7 +500,86 @@
           <w:rFonts w:ascii="Times New Roman" w:hAnsi="Times New Roman" w:cs="Times New Roman"/>
           <w:sz w:val="20"/>
         </w:rPr>
-        <w:t>The customer or target market the</w:t>
+        <w:t>The customer or target market the game aims for are for gamers on the go, or gamers that dislike long commitments to games which require significant amounts of effort to learn the gameplay controls within the respective game’s dynamics</w:t>
+      </w:r>
+      <w:r>
+        <w:rPr>
+          <w:rFonts w:ascii="Times New Roman" w:hAnsi="Times New Roman" w:cs="Times New Roman"/>
+          <w:sz w:val="20"/>
+        </w:rPr>
+        <w:t>, either due to personal reasons or time commitments allocated to other tasks in their respective lives</w:t>
+      </w:r>
+      <w:r>
+        <w:rPr>
+          <w:rFonts w:ascii="Times New Roman" w:hAnsi="Times New Roman" w:cs="Times New Roman"/>
+          <w:sz w:val="20"/>
+        </w:rPr>
+        <w:t>. This is also fo</w:t>
+      </w:r>
+      <w:r>
+        <w:rPr>
+          <w:rFonts w:ascii="Times New Roman" w:hAnsi="Times New Roman" w:cs="Times New Roman"/>
+          <w:sz w:val="20"/>
+        </w:rPr>
+        <w:t>r customers that enjoy linear gameplay with simp</w:t>
+      </w:r>
+      <w:r>
+        <w:rPr>
+          <w:rFonts w:ascii="Times New Roman" w:hAnsi="Times New Roman" w:cs="Times New Roman"/>
+          <w:sz w:val="20"/>
+        </w:rPr>
+        <w:t>le objects rather than open world explorations which may seem repetitive in the long run or generic. Due to the simplicity of the gameplay</w:t>
+      </w:r>
+      <w:r>
+        <w:rPr>
+          <w:rFonts w:ascii="Times New Roman" w:hAnsi="Times New Roman" w:cs="Times New Roman"/>
+          <w:sz w:val="20"/>
+        </w:rPr>
+        <w:t xml:space="preserve"> and potential</w:t>
+      </w:r>
+      <w:r>
+        <w:rPr>
+          <w:rFonts w:ascii="Times New Roman" w:hAnsi="Times New Roman" w:cs="Times New Roman"/>
+          <w:sz w:val="20"/>
+        </w:rPr>
+        <w:t xml:space="preserve"> attractiveness of t</w:t>
+      </w:r>
+      <w:r>
+        <w:rPr>
+          <w:rFonts w:ascii="Times New Roman" w:hAnsi="Times New Roman" w:cs="Times New Roman"/>
+          <w:sz w:val="20"/>
+        </w:rPr>
+        <w:t>he game dynamics</w:t>
+      </w:r>
+      <w:r>
+        <w:rPr>
+          <w:rFonts w:ascii="Times New Roman" w:hAnsi="Times New Roman" w:cs="Times New Roman"/>
+          <w:sz w:val="20"/>
+        </w:rPr>
+        <w:t xml:space="preserve">, the target would also </w:t>
+      </w:r>
+      <w:r>
+        <w:rPr>
+          <w:rFonts w:ascii="Times New Roman" w:hAnsi="Times New Roman" w:cs="Times New Roman"/>
+          <w:sz w:val="20"/>
+        </w:rPr>
+        <w:t xml:space="preserve">range from players that enjoyed on rail shooters to the likes of </w:t>
+      </w:r>
+      <w:proofErr w:type="spellStart"/>
+      <w:r>
+        <w:rPr>
+          <w:rFonts w:ascii="Times New Roman" w:hAnsi="Times New Roman" w:cs="Times New Roman"/>
+          <w:sz w:val="20"/>
+        </w:rPr>
+        <w:t>Lylat</w:t>
+      </w:r>
+      <w:proofErr w:type="spellEnd"/>
+      <w:r>
+        <w:rPr>
+          <w:rFonts w:ascii="Times New Roman" w:hAnsi="Times New Roman" w:cs="Times New Roman"/>
+          <w:sz w:val="20"/>
+        </w:rPr>
+        <w:t xml:space="preserve"> W</w:t>
       </w:r>
       <w:bookmarkStart w:id="0" w:name="_GoBack"/>
       <w:bookmarkEnd w:id="0"/>
@@ -435,28 +588,39 @@
           <w:rFonts w:ascii="Times New Roman" w:hAnsi="Times New Roman" w:cs="Times New Roman"/>
           <w:sz w:val="20"/>
         </w:rPr>
-        <w:t xml:space="preserve"> game aims for are for gamers on the go, or gamers that dislike long commitments to games which require significant amounts of effort to learn the gameplay controls within the respective game’s dynamics</w:t>
-      </w:r>
-      <w:r>
-        <w:rPr>
-          <w:rFonts w:ascii="Times New Roman" w:hAnsi="Times New Roman" w:cs="Times New Roman"/>
-          <w:sz w:val="20"/>
-        </w:rPr>
-        <w:t>, either due to personal reasons or time commitments allocated to other tasks in their respective lives</w:t>
-      </w:r>
-      <w:r>
-        <w:rPr>
-          <w:rFonts w:ascii="Times New Roman" w:hAnsi="Times New Roman" w:cs="Times New Roman"/>
-          <w:sz w:val="20"/>
-        </w:rPr>
-        <w:t>. This is also fo</w:t>
-      </w:r>
-      <w:r>
-        <w:rPr>
-          <w:rFonts w:ascii="Times New Roman" w:hAnsi="Times New Roman" w:cs="Times New Roman"/>
-          <w:sz w:val="20"/>
-        </w:rPr>
-        <w:t xml:space="preserve">r customers that enjoy linear gameplay with simple objectives to understand and </w:t>
+        <w:t>ars, Temple Run, and those that enjoy both.</w:t>
+      </w:r>
+    </w:p>
+    <w:p>
+      <w:pPr>
+        <w:rPr>
+          <w:rFonts w:ascii="Times New Roman" w:hAnsi="Times New Roman" w:cs="Times New Roman"/>
+          <w:b/>
+          <w:u w:val="single"/>
+        </w:rPr>
+      </w:pPr>
+      <w:r>
+        <w:rPr>
+          <w:rFonts w:ascii="Times New Roman" w:hAnsi="Times New Roman" w:cs="Times New Roman"/>
+          <w:b/>
+          <w:u w:val="single"/>
+        </w:rPr>
+        <w:t>The MVP</w:t>
+      </w:r>
+    </w:p>
+    <w:p>
+      <w:pPr>
+        <w:rPr>
+          <w:rFonts w:ascii="Times New Roman" w:hAnsi="Times New Roman" w:cs="Times New Roman"/>
+          <w:sz w:val="20"/>
+        </w:rPr>
+      </w:pPr>
+      <w:r>
+        <w:rPr>
+          <w:rFonts w:ascii="Times New Roman" w:hAnsi="Times New Roman" w:cs="Times New Roman"/>
+          <w:sz w:val="20"/>
+        </w:rPr>
+        <w:t>The MVP</w:t>
       </w:r>
       <w:r>
         <w:rPr>
@@ -465,6 +629,83 @@
         </w:rPr>
         <w:t xml:space="preserve"> </w:t>
       </w:r>
+      <w:r>
+        <w:rPr>
+          <w:rFonts w:ascii="Times New Roman" w:hAnsi="Times New Roman" w:cs="Times New Roman"/>
+          <w:sz w:val="20"/>
+        </w:rPr>
+        <w:t xml:space="preserve">(Minimum Viable Product) </w:t>
+      </w:r>
+      <w:r>
+        <w:rPr>
+          <w:rFonts w:ascii="Times New Roman" w:hAnsi="Times New Roman" w:cs="Times New Roman"/>
+          <w:sz w:val="20"/>
+        </w:rPr>
+        <w:t>of the project is to ensure basic gameplay is there, which should consist of a tutorial level, and 2 boss stages.</w:t>
+      </w:r>
+      <w:r>
+        <w:rPr>
+          <w:rFonts w:ascii="Times New Roman" w:hAnsi="Times New Roman" w:cs="Times New Roman"/>
+          <w:sz w:val="20"/>
+        </w:rPr>
+        <w:t xml:space="preserve"> The levels and general gameplay should be created within Unity, and allowed to be ported onto mobile devices (in this case iOS) to test on multiple iOS devices.</w:t>
+      </w:r>
+      <w:r>
+        <w:rPr>
+          <w:rFonts w:ascii="Times New Roman" w:hAnsi="Times New Roman" w:cs="Times New Roman"/>
+          <w:sz w:val="20"/>
+        </w:rPr>
+        <w:t xml:space="preserve"> The idea is to use as basic assets as possible for the player and enemies as well as projectiles, a</w:t>
+      </w:r>
+      <w:r>
+        <w:rPr>
+          <w:rFonts w:ascii="Times New Roman" w:hAnsi="Times New Roman" w:cs="Times New Roman"/>
+          <w:sz w:val="20"/>
+        </w:rPr>
+        <w:t>s the focus would be primarily on gameplay, and ensure that mechanics within the game are working as intended.</w:t>
+      </w:r>
+      <w:r>
+        <w:rPr>
+          <w:rFonts w:ascii="Times New Roman" w:hAnsi="Times New Roman" w:cs="Times New Roman"/>
+          <w:sz w:val="20"/>
+        </w:rPr>
+        <w:t xml:space="preserve"> The development time for the MVP should be around 1 </w:t>
+      </w:r>
+      <w:r>
+        <w:rPr>
+          <w:rFonts w:ascii="Times New Roman" w:hAnsi="Times New Roman" w:cs="Times New Roman"/>
+          <w:sz w:val="20"/>
+        </w:rPr>
+        <w:t xml:space="preserve">-2 </w:t>
+      </w:r>
+      <w:r>
+        <w:rPr>
+          <w:rFonts w:ascii="Times New Roman" w:hAnsi="Times New Roman" w:cs="Times New Roman"/>
+          <w:sz w:val="20"/>
+        </w:rPr>
+        <w:t>month</w:t>
+      </w:r>
+      <w:r>
+        <w:rPr>
+          <w:rFonts w:ascii="Times New Roman" w:hAnsi="Times New Roman" w:cs="Times New Roman"/>
+          <w:sz w:val="20"/>
+        </w:rPr>
+        <w:t>s</w:t>
+      </w:r>
+      <w:r>
+        <w:rPr>
+          <w:rFonts w:ascii="Times New Roman" w:hAnsi="Times New Roman" w:cs="Times New Roman"/>
+          <w:sz w:val="20"/>
+        </w:rPr>
+        <w:t>.</w:t>
+      </w:r>
+      <w:r>
+        <w:rPr>
+          <w:rFonts w:ascii="Times New Roman" w:hAnsi="Times New Roman" w:cs="Times New Roman"/>
+          <w:sz w:val="20"/>
+        </w:rPr>
+        <w:t xml:space="preserve"> The game would then use the rest of the development cycle to implement the additional agreed upon levels and </w:t>
+      </w:r>
     </w:p>
     <w:p>
       <w:pPr>
@@ -480,71 +721,332 @@
           <w:b/>
           <w:u w:val="single"/>
         </w:rPr>
-        <w:t>The MVP</w:t>
-      </w:r>
-    </w:p>
-    <w:p>
-      <w:pPr>
-        <w:rPr>
-          <w:rFonts w:ascii="Times New Roman" w:hAnsi="Times New Roman" w:cs="Times New Roman"/>
-          <w:sz w:val="20"/>
-        </w:rPr>
-      </w:pPr>
-      <w:r>
-        <w:rPr>
-          <w:rFonts w:ascii="Times New Roman" w:hAnsi="Times New Roman" w:cs="Times New Roman"/>
-          <w:sz w:val="20"/>
-        </w:rPr>
-        <w:t>The MVP</w:t>
-      </w:r>
-      <w:r>
-        <w:rPr>
-          <w:rFonts w:ascii="Times New Roman" w:hAnsi="Times New Roman" w:cs="Times New Roman"/>
-          <w:sz w:val="20"/>
+        <w:t>The Costs</w:t>
+      </w:r>
+    </w:p>
+    <w:p>
+      <w:pPr>
+        <w:rPr>
+          <w:rFonts w:ascii="Times New Roman" w:hAnsi="Times New Roman" w:cs="Times New Roman"/>
+          <w:color w:val="070F14"/>
+          <w:sz w:val="20"/>
+          <w:szCs w:val="18"/>
+        </w:rPr>
+      </w:pPr>
+      <w:r>
+        <w:rPr>
+          <w:rFonts w:ascii="Times New Roman" w:hAnsi="Times New Roman" w:cs="Times New Roman"/>
+          <w:sz w:val="20"/>
+        </w:rPr>
+        <w:t xml:space="preserve">The cost for the game would be estimated to be around </w:t>
+      </w:r>
+      <w:r>
+        <w:rPr>
+          <w:rFonts w:ascii="Times New Roman" w:hAnsi="Times New Roman" w:cs="Times New Roman"/>
+          <w:color w:val="070F14"/>
+          <w:sz w:val="18"/>
+          <w:szCs w:val="18"/>
+        </w:rPr>
+        <w:t>£</w:t>
+      </w:r>
+      <w:r>
+        <w:rPr>
+          <w:rFonts w:ascii="Times New Roman" w:hAnsi="Times New Roman" w:cs="Times New Roman"/>
+          <w:sz w:val="20"/>
+        </w:rPr>
+        <w:t>144719.13</w:t>
+      </w:r>
+      <w:r>
+        <w:rPr>
+          <w:rFonts w:ascii="Times New Roman" w:hAnsi="Times New Roman" w:cs="Times New Roman"/>
+          <w:sz w:val="20"/>
+        </w:rPr>
+        <w:t xml:space="preserve"> for the tutorial and </w:t>
+      </w:r>
+      <w:r>
+        <w:rPr>
+          <w:rFonts w:ascii="Times New Roman" w:hAnsi="Times New Roman" w:cs="Times New Roman"/>
+          <w:sz w:val="20"/>
+        </w:rPr>
+        <w:t>7 levels</w:t>
+      </w:r>
+      <w:r>
+        <w:rPr>
+          <w:rFonts w:ascii="Times New Roman" w:hAnsi="Times New Roman" w:cs="Times New Roman"/>
+          <w:sz w:val="20"/>
+        </w:rPr>
+        <w:t xml:space="preserve"> of the game.</w:t>
+      </w:r>
+      <w:r>
+        <w:rPr>
+          <w:rFonts w:ascii="Times New Roman" w:hAnsi="Times New Roman" w:cs="Times New Roman"/>
+          <w:sz w:val="20"/>
+        </w:rPr>
+        <w:t xml:space="preserve"> The game would consist of an entirety of 8</w:t>
+      </w:r>
+      <w:r>
+        <w:rPr>
+          <w:rFonts w:ascii="Times New Roman" w:hAnsi="Times New Roman" w:cs="Times New Roman"/>
+          <w:sz w:val="20"/>
+        </w:rPr>
+        <w:t xml:space="preserve"> levels to play on, including final boss encounters</w:t>
+      </w:r>
+      <w:r>
+        <w:rPr>
+          <w:rFonts w:ascii="Times New Roman" w:hAnsi="Times New Roman" w:cs="Times New Roman"/>
+          <w:sz w:val="20"/>
+        </w:rPr>
+        <w:t xml:space="preserve">. </w:t>
+      </w:r>
+      <w:r>
+        <w:rPr>
+          <w:rFonts w:ascii="Times New Roman" w:hAnsi="Times New Roman" w:cs="Times New Roman"/>
+          <w:sz w:val="20"/>
+        </w:rPr>
+        <w:t xml:space="preserve"> The number is calculated from the average </w:t>
+      </w:r>
+      <w:r>
+        <w:rPr>
+          <w:rFonts w:ascii="Times New Roman" w:hAnsi="Times New Roman" w:cs="Times New Roman"/>
+          <w:sz w:val="20"/>
+        </w:rPr>
+        <w:t>game developer</w:t>
+      </w:r>
+      <w:r>
+        <w:rPr>
+          <w:rFonts w:ascii="Times New Roman" w:hAnsi="Times New Roman" w:cs="Times New Roman"/>
+          <w:sz w:val="20"/>
+        </w:rPr>
+        <w:t xml:space="preserve"> salary of </w:t>
+      </w:r>
+      <w:r>
+        <w:rPr>
+          <w:rFonts w:ascii="Times New Roman" w:hAnsi="Times New Roman" w:cs="Times New Roman"/>
+          <w:color w:val="070F14"/>
+          <w:sz w:val="18"/>
+          <w:szCs w:val="18"/>
+        </w:rPr>
+        <w:t>£</w:t>
+      </w:r>
+      <w:r>
+        <w:rPr>
+          <w:rFonts w:ascii="Times New Roman" w:hAnsi="Times New Roman" w:cs="Times New Roman"/>
+          <w:color w:val="070F14"/>
+          <w:sz w:val="20"/>
+          <w:szCs w:val="18"/>
+        </w:rPr>
+        <w:t>32500</w:t>
+      </w:r>
+      <w:r>
+        <w:rPr>
+          <w:rFonts w:ascii="Times New Roman" w:hAnsi="Times New Roman" w:cs="Times New Roman"/>
+          <w:color w:val="070F14"/>
+          <w:sz w:val="20"/>
+          <w:szCs w:val="18"/>
         </w:rPr>
         <w:t xml:space="preserve"> </w:t>
       </w:r>
       <w:r>
         <w:rPr>
           <w:rFonts w:ascii="Times New Roman" w:hAnsi="Times New Roman" w:cs="Times New Roman"/>
-          <w:sz w:val="20"/>
-        </w:rPr>
-        <w:t xml:space="preserve">(Minimum Viable Product) </w:t>
-      </w:r>
-      <w:r>
-        <w:rPr>
-          <w:rFonts w:ascii="Times New Roman" w:hAnsi="Times New Roman" w:cs="Times New Roman"/>
-          <w:sz w:val="20"/>
-        </w:rPr>
-        <w:t>of the project is to ensure basic gameplay is there, which should consist of a tutorial level, and 2 boss stages.</w:t>
-      </w:r>
-      <w:r>
-        <w:rPr>
-          <w:rFonts w:ascii="Times New Roman" w:hAnsi="Times New Roman" w:cs="Times New Roman"/>
-          <w:sz w:val="20"/>
-        </w:rPr>
-        <w:t xml:space="preserve"> The levels and general gameplay should be created within Unity, and allowed to be ported onto mobile devices (in this case iOS) to test on multiple iOS devices.</w:t>
-      </w:r>
-      <w:r>
-        <w:rPr>
-          <w:rFonts w:ascii="Times New Roman" w:hAnsi="Times New Roman" w:cs="Times New Roman"/>
-          <w:sz w:val="20"/>
-        </w:rPr>
-        <w:t xml:space="preserve"> The idea is to use as basic assets as possible for the player and enemies as well as projectiles, a</w:t>
-      </w:r>
-      <w:r>
-        <w:rPr>
-          <w:rFonts w:ascii="Times New Roman" w:hAnsi="Times New Roman" w:cs="Times New Roman"/>
-          <w:sz w:val="20"/>
-        </w:rPr>
-        <w:t>s the focus would be primarily on gameplay, and ensure that mechanics within the game are working as intended.</w:t>
-      </w:r>
-      <w:r>
-        <w:rPr>
-          <w:rFonts w:ascii="Times New Roman" w:hAnsi="Times New Roman" w:cs="Times New Roman"/>
-          <w:sz w:val="20"/>
-        </w:rPr>
-        <w:t xml:space="preserve"> The development time for the MVP should be around 1 month.</w:t>
+          <w:i/>
+          <w:color w:val="070F14"/>
+          <w:sz w:val="20"/>
+          <w:szCs w:val="18"/>
+        </w:rPr>
+        <w:t>(</w:t>
+      </w:r>
+      <w:r>
+        <w:rPr>
+          <w:rFonts w:ascii="Times New Roman" w:hAnsi="Times New Roman" w:cs="Times New Roman"/>
+          <w:i/>
+          <w:color w:val="070F14"/>
+          <w:sz w:val="20"/>
+          <w:szCs w:val="18"/>
+        </w:rPr>
+        <w:t>C. Chapple, 2015)</w:t>
+      </w:r>
+      <w:r>
+        <w:rPr>
+          <w:rFonts w:ascii="Times New Roman" w:hAnsi="Times New Roman" w:cs="Times New Roman"/>
+          <w:i/>
+          <w:color w:val="070F14"/>
+          <w:sz w:val="20"/>
+          <w:szCs w:val="18"/>
+        </w:rPr>
+        <w:t xml:space="preserve">, </w:t>
+      </w:r>
+      <w:r>
+        <w:rPr>
+          <w:rFonts w:ascii="Times New Roman" w:hAnsi="Times New Roman" w:cs="Times New Roman"/>
+          <w:color w:val="070F14"/>
+          <w:sz w:val="20"/>
+          <w:szCs w:val="18"/>
+        </w:rPr>
+        <w:t>Unity pro license</w:t>
+      </w:r>
+      <w:r>
+        <w:rPr>
+          <w:rFonts w:ascii="Times New Roman" w:hAnsi="Times New Roman" w:cs="Times New Roman"/>
+          <w:color w:val="070F14"/>
+          <w:sz w:val="20"/>
+          <w:szCs w:val="18"/>
+        </w:rPr>
+        <w:t xml:space="preserve"> at </w:t>
+      </w:r>
+      <w:r>
+        <w:rPr>
+          <w:rFonts w:ascii="Times New Roman" w:hAnsi="Times New Roman" w:cs="Times New Roman"/>
+          <w:color w:val="070F14"/>
+          <w:sz w:val="18"/>
+          <w:szCs w:val="18"/>
+        </w:rPr>
+        <w:t>£</w:t>
+      </w:r>
+      <w:r>
+        <w:rPr>
+          <w:rFonts w:ascii="Times New Roman" w:hAnsi="Times New Roman" w:cs="Times New Roman"/>
+          <w:color w:val="070F14"/>
+          <w:sz w:val="20"/>
+          <w:szCs w:val="18"/>
+        </w:rPr>
+        <w:t>1050.46</w:t>
+      </w:r>
+      <w:r>
+        <w:rPr>
+          <w:rFonts w:ascii="Times New Roman" w:hAnsi="Times New Roman" w:cs="Times New Roman"/>
+          <w:color w:val="070F14"/>
+          <w:sz w:val="20"/>
+          <w:szCs w:val="18"/>
+        </w:rPr>
+        <w:t xml:space="preserve"> (For develop</w:t>
+      </w:r>
+      <w:r>
+        <w:rPr>
+          <w:rFonts w:ascii="Times New Roman" w:hAnsi="Times New Roman" w:cs="Times New Roman"/>
+          <w:color w:val="070F14"/>
+          <w:sz w:val="20"/>
+          <w:szCs w:val="18"/>
+        </w:rPr>
+        <w:t>ment</w:t>
+      </w:r>
+      <w:r>
+        <w:rPr>
+          <w:rFonts w:ascii="Times New Roman" w:hAnsi="Times New Roman" w:cs="Times New Roman"/>
+          <w:color w:val="070F14"/>
+          <w:sz w:val="20"/>
+          <w:szCs w:val="18"/>
+        </w:rPr>
+        <w:t xml:space="preserve"> purposes) and an apple developer</w:t>
+      </w:r>
+      <w:r>
+        <w:rPr>
+          <w:rFonts w:ascii="Times New Roman" w:hAnsi="Times New Roman" w:cs="Times New Roman"/>
+          <w:color w:val="070F14"/>
+          <w:sz w:val="20"/>
+          <w:szCs w:val="18"/>
+        </w:rPr>
+        <w:t xml:space="preserve"> license</w:t>
+      </w:r>
+      <w:r>
+        <w:rPr>
+          <w:rFonts w:ascii="Times New Roman" w:hAnsi="Times New Roman" w:cs="Times New Roman"/>
+          <w:color w:val="070F14"/>
+          <w:sz w:val="20"/>
+          <w:szCs w:val="18"/>
+        </w:rPr>
+        <w:t xml:space="preserve"> at </w:t>
+      </w:r>
+      <w:r>
+        <w:rPr>
+          <w:rFonts w:ascii="Times New Roman" w:hAnsi="Times New Roman" w:cs="Times New Roman"/>
+          <w:color w:val="070F14"/>
+          <w:sz w:val="18"/>
+          <w:szCs w:val="18"/>
+        </w:rPr>
+        <w:t>£</w:t>
+      </w:r>
+      <w:r>
+        <w:rPr>
+          <w:rFonts w:ascii="Times New Roman" w:hAnsi="Times New Roman" w:cs="Times New Roman"/>
+          <w:color w:val="070F14"/>
+          <w:sz w:val="20"/>
+          <w:szCs w:val="18"/>
+        </w:rPr>
+        <w:t>68.67</w:t>
+      </w:r>
+      <w:r>
+        <w:rPr>
+          <w:rFonts w:ascii="Times New Roman" w:hAnsi="Times New Roman" w:cs="Times New Roman"/>
+          <w:color w:val="070F14"/>
+          <w:sz w:val="20"/>
+          <w:szCs w:val="18"/>
+        </w:rPr>
+        <w:t>.</w:t>
+      </w:r>
+      <w:r>
+        <w:rPr>
+          <w:rFonts w:ascii="Times New Roman" w:hAnsi="Times New Roman" w:cs="Times New Roman"/>
+          <w:color w:val="070F14"/>
+          <w:sz w:val="20"/>
+          <w:szCs w:val="18"/>
+        </w:rPr>
+        <w:t xml:space="preserve"> </w:t>
+      </w:r>
+      <w:r>
+        <w:rPr>
+          <w:rFonts w:ascii="Times New Roman" w:hAnsi="Times New Roman" w:cs="Times New Roman"/>
+          <w:color w:val="070F14"/>
+          <w:sz w:val="20"/>
+          <w:szCs w:val="18"/>
+        </w:rPr>
+        <w:t xml:space="preserve"> The development office rent would cost around </w:t>
+      </w:r>
+      <w:r>
+        <w:rPr>
+          <w:rFonts w:ascii="Times New Roman" w:hAnsi="Times New Roman" w:cs="Times New Roman"/>
+          <w:color w:val="070F14"/>
+          <w:sz w:val="18"/>
+          <w:szCs w:val="18"/>
+        </w:rPr>
+        <w:t>£</w:t>
+      </w:r>
+      <w:r>
+        <w:rPr>
+          <w:rFonts w:ascii="Times New Roman" w:hAnsi="Times New Roman" w:cs="Times New Roman"/>
+          <w:color w:val="070F14"/>
+          <w:sz w:val="20"/>
+          <w:szCs w:val="18"/>
+        </w:rPr>
+        <w:t>13600 (</w:t>
+      </w:r>
+      <w:r>
+        <w:rPr>
+          <w:rFonts w:ascii="Times New Roman" w:hAnsi="Times New Roman" w:cs="Times New Roman"/>
+          <w:i/>
+          <w:color w:val="070F14"/>
+          <w:sz w:val="20"/>
+          <w:szCs w:val="18"/>
+        </w:rPr>
+        <w:t>I. Kitchener, A. Green, 2015</w:t>
+      </w:r>
+      <w:r>
+        <w:rPr>
+          <w:rFonts w:ascii="Times New Roman" w:hAnsi="Times New Roman" w:cs="Times New Roman"/>
+          <w:color w:val="070F14"/>
+          <w:sz w:val="20"/>
+          <w:szCs w:val="18"/>
+        </w:rPr>
+        <w:t>).</w:t>
+      </w:r>
+      <w:r>
+        <w:rPr>
+          <w:rFonts w:ascii="Times New Roman" w:hAnsi="Times New Roman" w:cs="Times New Roman"/>
+          <w:color w:val="070F14"/>
+          <w:sz w:val="20"/>
+          <w:szCs w:val="18"/>
+        </w:rPr>
+        <w:tab/>
       </w:r>
     </w:p>
     <w:p>
@@ -561,107 +1063,36 @@
           <w:b/>
           <w:u w:val="single"/>
         </w:rPr>
-        <w:t>The Costs</w:t>
-      </w:r>
-    </w:p>
-    <w:p>
-      <w:pPr>
-        <w:rPr>
-          <w:rFonts w:ascii="Times New Roman" w:hAnsi="Times New Roman" w:cs="Times New Roman"/>
-          <w:color w:val="070F14"/>
-          <w:sz w:val="20"/>
-          <w:szCs w:val="18"/>
-        </w:rPr>
-      </w:pPr>
-      <w:r>
-        <w:rPr>
-          <w:rFonts w:ascii="Times New Roman" w:hAnsi="Times New Roman" w:cs="Times New Roman"/>
-          <w:sz w:val="20"/>
-        </w:rPr>
-        <w:t xml:space="preserve">The cost for the game would be estimated to be around </w:t>
-      </w:r>
-      <w:r>
-        <w:rPr>
-          <w:rFonts w:ascii="Times New Roman" w:hAnsi="Times New Roman" w:cs="Times New Roman"/>
-          <w:color w:val="070F14"/>
-          <w:sz w:val="18"/>
-          <w:szCs w:val="18"/>
-        </w:rPr>
-        <w:t>£</w:t>
-      </w:r>
-      <w:r>
-        <w:rPr>
-          <w:rFonts w:ascii="Times New Roman" w:hAnsi="Times New Roman" w:cs="Times New Roman"/>
-          <w:sz w:val="20"/>
-        </w:rPr>
-        <w:t>33570.29</w:t>
-      </w:r>
-      <w:r>
-        <w:rPr>
-          <w:rFonts w:ascii="Times New Roman" w:hAnsi="Times New Roman" w:cs="Times New Roman"/>
-          <w:sz w:val="20"/>
-        </w:rPr>
-        <w:t xml:space="preserve"> for the tutorial and </w:t>
-      </w:r>
-      <w:r>
-        <w:rPr>
-          <w:rFonts w:ascii="Times New Roman" w:hAnsi="Times New Roman" w:cs="Times New Roman"/>
-          <w:sz w:val="20"/>
-        </w:rPr>
-        <w:t>7 levels</w:t>
-      </w:r>
-      <w:r>
-        <w:rPr>
-          <w:rFonts w:ascii="Times New Roman" w:hAnsi="Times New Roman" w:cs="Times New Roman"/>
-          <w:sz w:val="20"/>
-        </w:rPr>
-        <w:t xml:space="preserve"> of the game.</w:t>
-      </w:r>
-      <w:r>
-        <w:rPr>
-          <w:rFonts w:ascii="Times New Roman" w:hAnsi="Times New Roman" w:cs="Times New Roman"/>
-          <w:sz w:val="20"/>
-        </w:rPr>
-        <w:t xml:space="preserve"> The game would consist of an entirety of 8 levels to play on, including an ending boss battle. </w:t>
-      </w:r>
-      <w:r>
-        <w:rPr>
-          <w:rFonts w:ascii="Times New Roman" w:hAnsi="Times New Roman" w:cs="Times New Roman"/>
-          <w:sz w:val="20"/>
-        </w:rPr>
-        <w:t xml:space="preserve"> The number is calculated from the average </w:t>
-      </w:r>
-      <w:r>
-        <w:rPr>
-          <w:rFonts w:ascii="Times New Roman" w:hAnsi="Times New Roman" w:cs="Times New Roman"/>
-          <w:sz w:val="20"/>
-        </w:rPr>
-        <w:t>game developer</w:t>
-      </w:r>
-      <w:r>
-        <w:rPr>
-          <w:rFonts w:ascii="Times New Roman" w:hAnsi="Times New Roman" w:cs="Times New Roman"/>
-          <w:sz w:val="20"/>
-        </w:rPr>
-        <w:t xml:space="preserve"> salary of </w:t>
-      </w:r>
-      <w:r>
-        <w:rPr>
-          <w:rFonts w:ascii="Times New Roman" w:hAnsi="Times New Roman" w:cs="Times New Roman"/>
-          <w:color w:val="070F14"/>
-          <w:sz w:val="18"/>
-          <w:szCs w:val="18"/>
-        </w:rPr>
-        <w:t>£</w:t>
-      </w:r>
-      <w:r>
-        <w:rPr>
-          <w:rFonts w:ascii="Times New Roman" w:hAnsi="Times New Roman" w:cs="Times New Roman"/>
-          <w:color w:val="070F14"/>
-          <w:sz w:val="20"/>
-          <w:szCs w:val="18"/>
-        </w:rPr>
-        <w:t>32500</w:t>
+        <w:lastRenderedPageBreak/>
+        <w:t>The Team</w:t>
+      </w:r>
+    </w:p>
+    <w:p>
+      <w:pPr>
+        <w:rPr>
+          <w:rFonts w:ascii="Times New Roman" w:hAnsi="Times New Roman" w:cs="Times New Roman"/>
+          <w:color w:val="070F14"/>
+          <w:sz w:val="20"/>
+          <w:szCs w:val="18"/>
+        </w:rPr>
+      </w:pPr>
+      <w:r>
+        <w:rPr>
+          <w:rFonts w:ascii="Times New Roman" w:hAnsi="Times New Roman" w:cs="Times New Roman"/>
+          <w:color w:val="070F14"/>
+          <w:sz w:val="20"/>
+          <w:szCs w:val="18"/>
+        </w:rPr>
+        <w:t>The team of develo</w:t>
+      </w:r>
+      <w:r>
+        <w:rPr>
+          <w:rFonts w:ascii="Times New Roman" w:hAnsi="Times New Roman" w:cs="Times New Roman"/>
+          <w:color w:val="070F14"/>
+          <w:sz w:val="20"/>
+          <w:szCs w:val="18"/>
+        </w:rPr>
+        <w:t>pers will include 2 programmers and</w:t>
       </w:r>
       <w:r>
         <w:rPr>
@@ -675,180 +1106,11 @@
       <w:r>
         <w:rPr>
           <w:rFonts w:ascii="Times New Roman" w:hAnsi="Times New Roman" w:cs="Times New Roman"/>
-          <w:i/>
-          <w:color w:val="070F14"/>
-          <w:sz w:val="20"/>
-          <w:szCs w:val="18"/>
-        </w:rPr>
-        <w:t>(</w:t>
-      </w:r>
-      <w:r>
-        <w:rPr>
-          <w:rFonts w:ascii="Times New Roman" w:hAnsi="Times New Roman" w:cs="Times New Roman"/>
-          <w:i/>
-          <w:color w:val="070F14"/>
-          <w:sz w:val="20"/>
-          <w:szCs w:val="18"/>
-        </w:rPr>
-        <w:t>C. Chapple, 2015)</w:t>
-      </w:r>
-      <w:r>
-        <w:rPr>
-          <w:rFonts w:ascii="Times New Roman" w:hAnsi="Times New Roman" w:cs="Times New Roman"/>
-          <w:i/>
-          <w:color w:val="070F14"/>
-          <w:sz w:val="20"/>
-          <w:szCs w:val="18"/>
-        </w:rPr>
-        <w:t xml:space="preserve">, </w:t>
-      </w:r>
-      <w:r>
-        <w:rPr>
-          <w:rFonts w:ascii="Times New Roman" w:hAnsi="Times New Roman" w:cs="Times New Roman"/>
-          <w:color w:val="070F14"/>
-          <w:sz w:val="20"/>
-          <w:szCs w:val="18"/>
-        </w:rPr>
-        <w:t>average</w:t>
-      </w:r>
-      <w:r>
-        <w:rPr>
-          <w:rFonts w:ascii="Times New Roman" w:hAnsi="Times New Roman" w:cs="Times New Roman"/>
-          <w:color w:val="070F14"/>
-          <w:sz w:val="20"/>
-          <w:szCs w:val="18"/>
-        </w:rPr>
-        <w:t xml:space="preserve"> game audio engineer salary of </w:t>
-      </w:r>
-      <w:r>
-        <w:rPr>
-          <w:rFonts w:ascii="Times New Roman" w:hAnsi="Times New Roman" w:cs="Times New Roman"/>
-          <w:color w:val="070F14"/>
-          <w:sz w:val="18"/>
-          <w:szCs w:val="18"/>
-        </w:rPr>
-        <w:t>£</w:t>
-      </w:r>
-      <w:r>
-        <w:rPr>
-          <w:rFonts w:ascii="Times New Roman" w:hAnsi="Times New Roman" w:cs="Times New Roman"/>
-          <w:color w:val="070F14"/>
-          <w:sz w:val="20"/>
-          <w:szCs w:val="18"/>
-        </w:rPr>
-        <w:t>29817.61 (</w:t>
-      </w:r>
-      <w:proofErr w:type="spellStart"/>
-      <w:r>
-        <w:rPr>
-          <w:rFonts w:ascii="Times New Roman" w:hAnsi="Times New Roman" w:cs="Times New Roman"/>
-          <w:i/>
-          <w:color w:val="070F14"/>
-          <w:sz w:val="20"/>
-          <w:szCs w:val="18"/>
-        </w:rPr>
-        <w:t>Payscale</w:t>
-      </w:r>
-      <w:proofErr w:type="spellEnd"/>
-      <w:r>
-        <w:rPr>
-          <w:rFonts w:ascii="Times New Roman" w:hAnsi="Times New Roman" w:cs="Times New Roman"/>
-          <w:color w:val="070F14"/>
-          <w:sz w:val="20"/>
-          <w:szCs w:val="18"/>
-        </w:rPr>
-        <w:t>)</w:t>
-      </w:r>
-      <w:r>
-        <w:rPr>
-          <w:rFonts w:ascii="Times New Roman" w:hAnsi="Times New Roman" w:cs="Times New Roman"/>
-          <w:i/>
-          <w:color w:val="070F14"/>
-          <w:sz w:val="20"/>
-          <w:szCs w:val="18"/>
-        </w:rPr>
-        <w:t>,</w:t>
-      </w:r>
-      <w:r>
-        <w:rPr>
-          <w:rFonts w:ascii="Times New Roman" w:hAnsi="Times New Roman" w:cs="Times New Roman"/>
-          <w:color w:val="070F14"/>
-          <w:sz w:val="20"/>
-          <w:szCs w:val="18"/>
-        </w:rPr>
-        <w:t xml:space="preserve"> Unity pro license (For develop</w:t>
-      </w:r>
-      <w:r>
-        <w:rPr>
-          <w:rFonts w:ascii="Times New Roman" w:hAnsi="Times New Roman" w:cs="Times New Roman"/>
-          <w:color w:val="070F14"/>
-          <w:sz w:val="20"/>
-          <w:szCs w:val="18"/>
-        </w:rPr>
-        <w:t>ment</w:t>
-      </w:r>
-      <w:r>
-        <w:rPr>
-          <w:rFonts w:ascii="Times New Roman" w:hAnsi="Times New Roman" w:cs="Times New Roman"/>
-          <w:color w:val="070F14"/>
-          <w:sz w:val="20"/>
-          <w:szCs w:val="18"/>
-        </w:rPr>
-        <w:t xml:space="preserve"> purposes) and an apple developer</w:t>
-      </w:r>
-      <w:r>
-        <w:rPr>
-          <w:rFonts w:ascii="Times New Roman" w:hAnsi="Times New Roman" w:cs="Times New Roman"/>
-          <w:color w:val="070F14"/>
-          <w:sz w:val="20"/>
-          <w:szCs w:val="18"/>
-        </w:rPr>
-        <w:t xml:space="preserve"> license.</w:t>
-      </w:r>
-    </w:p>
-    <w:p>
-      <w:pPr>
-        <w:rPr>
-          <w:rFonts w:ascii="Times New Roman" w:hAnsi="Times New Roman" w:cs="Times New Roman"/>
-          <w:b/>
-          <w:u w:val="single"/>
-        </w:rPr>
-      </w:pPr>
-      <w:r>
-        <w:rPr>
-          <w:rFonts w:ascii="Times New Roman" w:hAnsi="Times New Roman" w:cs="Times New Roman"/>
-          <w:b/>
-          <w:u w:val="single"/>
-        </w:rPr>
-        <w:t>The Team</w:t>
-      </w:r>
-    </w:p>
-    <w:p>
-      <w:pPr>
-        <w:rPr>
-          <w:rFonts w:ascii="Times New Roman" w:hAnsi="Times New Roman" w:cs="Times New Roman"/>
-          <w:color w:val="070F14"/>
-          <w:sz w:val="20"/>
-          <w:szCs w:val="18"/>
-        </w:rPr>
-      </w:pPr>
-      <w:r>
-        <w:rPr>
-          <w:rFonts w:ascii="Times New Roman" w:hAnsi="Times New Roman" w:cs="Times New Roman"/>
-          <w:color w:val="070F14"/>
-          <w:sz w:val="20"/>
-          <w:szCs w:val="18"/>
-        </w:rPr>
-        <w:t>The team of developers will include 2 programmers, 2 artists</w:t>
-      </w:r>
-      <w:r>
-        <w:rPr>
-          <w:rFonts w:ascii="Times New Roman" w:hAnsi="Times New Roman" w:cs="Times New Roman"/>
-          <w:color w:val="070F14"/>
-          <w:sz w:val="20"/>
-          <w:szCs w:val="18"/>
-        </w:rPr>
-        <w:t xml:space="preserve"> and an audio designer. </w:t>
+          <w:color w:val="070F14"/>
+          <w:sz w:val="20"/>
+          <w:szCs w:val="18"/>
+        </w:rPr>
+        <w:t>2 artists.</w:t>
       </w:r>
     </w:p>
     <w:p>
@@ -976,9 +1238,16 @@
     </w:p>
     <w:p>
       <w:pPr>
-        <w:rPr>
-          <w:rFonts w:ascii="Times New Roman" w:hAnsi="Times New Roman" w:cs="Times New Roman"/>
-          <w:sz w:val="12"/>
+        <w:widowControl w:val="0"/>
+        <w:autoSpaceDE w:val="0"/>
+        <w:autoSpaceDN w:val="0"/>
+        <w:adjustRightInd w:val="0"/>
+        <w:spacing w:line="360" w:lineRule="auto"/>
+        <w:ind w:left="500" w:hanging="500"/>
+        <w:rPr>
+          <w:rFonts w:ascii="Times New Roman" w:hAnsi="Times New Roman" w:cs="Times New Roman"/>
+          <w:sz w:val="14"/>
+          <w:szCs w:val="24"/>
           <w:lang w:val="en-US"/>
         </w:rPr>
       </w:pPr>
@@ -988,33 +1257,25 @@
           <w:rFonts w:ascii="Times New Roman" w:hAnsi="Times New Roman" w:cs="Times New Roman"/>
           <w:sz w:val="18"/>
         </w:rPr>
-        <w:t>Payscale.com</w:t>
-      </w:r>
-      <w:proofErr w:type="gramStart"/>
+        <w:t xml:space="preserve">Kitchener, Ian, and Alice Green. "Office Rent London: Definitive Guide - UPDATED For 2015 Q3". </w:t>
+      </w:r>
       <w:r>
         <w:rPr>
           <w:rStyle w:val="selectable"/>
           <w:rFonts w:ascii="Times New Roman" w:hAnsi="Times New Roman" w:cs="Times New Roman"/>
+          <w:i/>
+          <w:iCs/>
           <w:sz w:val="18"/>
         </w:rPr>
-        <w:t>,.</w:t>
-      </w:r>
-      <w:proofErr w:type="gramEnd"/>
+        <w:t>Find a London Office</w:t>
+      </w:r>
       <w:r>
         <w:rPr>
           <w:rStyle w:val="selectable"/>
           <w:rFonts w:ascii="Times New Roman" w:hAnsi="Times New Roman" w:cs="Times New Roman"/>
           <w:sz w:val="18"/>
         </w:rPr>
-        <w:t xml:space="preserve"> "Au</w:t>
-      </w:r>
-      <w:r>
-        <w:rPr>
-          <w:rStyle w:val="selectable"/>
-          <w:rFonts w:ascii="Times New Roman" w:hAnsi="Times New Roman" w:cs="Times New Roman"/>
-          <w:sz w:val="18"/>
-        </w:rPr>
-        <w:t xml:space="preserve">dio Engineer Salary". </w:t>
+        <w:t xml:space="preserve">. </w:t>
       </w:r>
       <w:proofErr w:type="spellStart"/>
       <w:proofErr w:type="gramStart"/>
@@ -1034,31 +1295,7 @@
           <w:rFonts w:ascii="Times New Roman" w:hAnsi="Times New Roman" w:cs="Times New Roman"/>
           <w:sz w:val="18"/>
         </w:rPr>
-        <w:t>., 2015</w:t>
-      </w:r>
-      <w:r>
-        <w:rPr>
-          <w:rStyle w:val="selectable"/>
-          <w:rFonts w:ascii="Times New Roman" w:hAnsi="Times New Roman" w:cs="Times New Roman"/>
-          <w:sz w:val="18"/>
-        </w:rPr>
-        <w:t xml:space="preserve">. Web. </w:t>
-      </w:r>
-      <w:r>
-        <w:rPr>
-          <w:rStyle w:val="selectable"/>
-          <w:rFonts w:ascii="Times New Roman" w:hAnsi="Times New Roman" w:cs="Times New Roman"/>
-          <w:sz w:val="18"/>
-        </w:rPr>
-        <w:t>26 Dec. 2015</w:t>
-      </w:r>
-      <w:r>
-        <w:rPr>
-          <w:rStyle w:val="selectable"/>
-          <w:rFonts w:ascii="Times New Roman" w:hAnsi="Times New Roman" w:cs="Times New Roman"/>
-          <w:sz w:val="18"/>
-        </w:rPr>
-        <w:t>.</w:t>
+        <w:t>., 2015. Web. 28 Dec. 2015.</w:t>
       </w:r>
     </w:p>
     <w:sectPr>
